--- a/法令ファイル/栄養士法施行令/栄養士法施行令（昭和二十八年政令第二百三十一号）.docx
+++ b/法令ファイル/栄養士法施行令/栄養士法施行令（昭和二十八年政令第二百三十一号）.docx
@@ -74,69 +74,45 @@
     </w:p>
     <w:p>
       <w:pPr>
-        <w:pStyle w:val="Heading6"/>
+        <w:pStyle w:val="ListBullet"/>
         <w:ind w:left="880"/>
       </w:pPr>
       <w:r>
         <w:t>一</w:t>
-      </w:r>
-    </w:p>
-    <w:p>
-      <w:pPr>
-        <w:ind w:left="880"/>
-      </w:pPr>
-      <w:r>
+        <w:br/>
         <w:t>登録番号及び登録年月日</w:t>
       </w:r>
     </w:p>
     <w:p>
       <w:pPr>
-        <w:pStyle w:val="Heading6"/>
+        <w:pStyle w:val="ListBullet"/>
         <w:ind w:left="880"/>
       </w:pPr>
       <w:r>
         <w:t>二</w:t>
-      </w:r>
-    </w:p>
-    <w:p>
-      <w:pPr>
-        <w:ind w:left="880"/>
-      </w:pPr>
-      <w:r>
+        <w:br/>
         <w:t>本籍地都道府県名（日本の国籍を有しない者については、その国籍）、氏名、生年月日及び性別</w:t>
       </w:r>
     </w:p>
     <w:p>
       <w:pPr>
-        <w:pStyle w:val="Heading6"/>
+        <w:pStyle w:val="ListBullet"/>
         <w:ind w:left="880"/>
       </w:pPr>
       <w:r>
         <w:t>三</w:t>
-      </w:r>
-    </w:p>
-    <w:p>
-      <w:pPr>
-        <w:ind w:left="880"/>
-      </w:pPr>
-      <w:r>
+        <w:br/>
         <w:t>免許の取消し又は名称の使用の停止の処分に関する事項</w:t>
       </w:r>
     </w:p>
     <w:p>
       <w:pPr>
-        <w:pStyle w:val="Heading6"/>
+        <w:pStyle w:val="ListBullet"/>
         <w:ind w:left="880"/>
       </w:pPr>
       <w:r>
         <w:t>四</w:t>
-      </w:r>
-    </w:p>
-    <w:p>
-      <w:pPr>
-        <w:ind w:left="880"/>
-      </w:pPr>
-      <w:r>
+        <w:br/>
         <w:t>その他厚生労働省令で定める事項</w:t>
       </w:r>
     </w:p>
@@ -159,86 +135,56 @@
     </w:p>
     <w:p>
       <w:pPr>
-        <w:pStyle w:val="Heading6"/>
+        <w:pStyle w:val="ListBullet"/>
         <w:ind w:left="880"/>
       </w:pPr>
       <w:r>
         <w:t>一</w:t>
-      </w:r>
-    </w:p>
-    <w:p>
-      <w:pPr>
-        <w:ind w:left="880"/>
-      </w:pPr>
-      <w:r>
+        <w:br/>
         <w:t>登録番号及び登録年月日</w:t>
       </w:r>
     </w:p>
     <w:p>
       <w:pPr>
-        <w:pStyle w:val="Heading6"/>
+        <w:pStyle w:val="ListBullet"/>
         <w:ind w:left="880"/>
       </w:pPr>
       <w:r>
         <w:t>二</w:t>
-      </w:r>
-    </w:p>
-    <w:p>
-      <w:pPr>
-        <w:ind w:left="880"/>
-      </w:pPr>
-      <w:r>
+        <w:br/>
         <w:t>本籍地都道府県名（日本の国籍を有しない者については、その国籍）、氏名、生年月日及び性別</w:t>
       </w:r>
     </w:p>
     <w:p>
       <w:pPr>
-        <w:pStyle w:val="Heading6"/>
+        <w:pStyle w:val="ListBullet"/>
         <w:ind w:left="880"/>
       </w:pPr>
       <w:r>
         <w:t>三</w:t>
-      </w:r>
-    </w:p>
-    <w:p>
-      <w:pPr>
-        <w:ind w:left="880"/>
-      </w:pPr>
-      <w:r>
+        <w:br/>
         <w:t>管理栄養士国家試験合格の年月（栄養士法及び栄養改善法の一部を改正する法律（昭和六十年法律第七十三号）附則第六条の規定により管理栄養士になつた者については、同条の登録を受けた年月）</w:t>
       </w:r>
     </w:p>
     <w:p>
       <w:pPr>
-        <w:pStyle w:val="Heading6"/>
+        <w:pStyle w:val="ListBullet"/>
         <w:ind w:left="880"/>
       </w:pPr>
       <w:r>
         <w:t>四</w:t>
-      </w:r>
-    </w:p>
-    <w:p>
-      <w:pPr>
-        <w:ind w:left="880"/>
-      </w:pPr>
-      <w:r>
+        <w:br/>
         <w:t>免許の取消し又は名称の使用の停止の処分に関する事項</w:t>
       </w:r>
     </w:p>
     <w:p>
       <w:pPr>
-        <w:pStyle w:val="Heading6"/>
+        <w:pStyle w:val="ListBullet"/>
         <w:ind w:left="880"/>
       </w:pPr>
       <w:r>
         <w:t>五</w:t>
-      </w:r>
-    </w:p>
-    <w:p>
-      <w:pPr>
-        <w:ind w:left="880"/>
-      </w:pPr>
-      <w:r>
+        <w:br/>
         <w:t>その他厚生労働省令で定める事項</w:t>
       </w:r>
     </w:p>
@@ -577,6 +523,8 @@
     <w:p>
       <w:r>
         <w:t>栄養士は、栄養士名簿の登録の抹消を申請するときは、栄養士免許証を免許を与えた都道府県知事に返納しなければならない。</w:t>
+        <w:br/>
+        <w:t>第四条第三項の規定により栄養士名簿の登録の抹消を申請する者についても、同様とする。</w:t>
       </w:r>
     </w:p>
     <w:p>
@@ -594,6 +542,8 @@
       </w:pPr>
       <w:r>
         <w:t>管理栄養士は、管理栄養士名簿の登録の抹消を申請するときは、住所地の都道府県知事を経由して、管理栄養士免許証を厚生労働大臣に返納しなければならない。</w:t>
+        <w:br/>
+        <w:t>第四条第三項の規定により管理栄養士名簿の登録の抹消を申請する者についても、同様とする。</w:t>
       </w:r>
     </w:p>
     <w:p>
@@ -641,6 +591,8 @@
     <w:p>
       <w:r>
         <w:t>法第二条第一項の規定による養成施設の指定の申請又は法第五条の三第四号の規定による管理栄養士養成施設の指定の申請は、その施設の所在地の都道府県知事を経由して行わなければならない。</w:t>
+        <w:br/>
+        <w:t>この場合において、都道府県知事は、必要な意見を付さなければならない。</w:t>
       </w:r>
     </w:p>
     <w:p>
@@ -658,52 +610,34 @@
     </w:p>
     <w:p>
       <w:pPr>
-        <w:pStyle w:val="Heading6"/>
+        <w:pStyle w:val="ListBullet"/>
         <w:ind w:left="880"/>
       </w:pPr>
       <w:r>
         <w:t>一</w:t>
-      </w:r>
-    </w:p>
-    <w:p>
-      <w:pPr>
-        <w:ind w:left="880"/>
-      </w:pPr>
-      <w:r>
+        <w:br/>
         <w:t>入所資格は、法第二条第二項又は第十二条第一項に規定する者であること。</w:t>
       </w:r>
     </w:p>
     <w:p>
       <w:pPr>
-        <w:pStyle w:val="Heading6"/>
+        <w:pStyle w:val="ListBullet"/>
         <w:ind w:left="880"/>
       </w:pPr>
       <w:r>
         <w:t>二</w:t>
-      </w:r>
-    </w:p>
-    <w:p>
-      <w:pPr>
-        <w:ind w:left="880"/>
-      </w:pPr>
-      <w:r>
+        <w:br/>
         <w:t>修業年限は、二年以上であること。</w:t>
       </w:r>
     </w:p>
     <w:p>
       <w:pPr>
-        <w:pStyle w:val="Heading6"/>
+        <w:pStyle w:val="ListBullet"/>
         <w:ind w:left="880"/>
       </w:pPr>
       <w:r>
         <w:t>三</w:t>
-      </w:r>
-    </w:p>
-    <w:p>
-      <w:pPr>
-        <w:ind w:left="880"/>
-      </w:pPr>
-      <w:r>
+        <w:br/>
         <w:t>教育の内容、施設の長の資格、教員の組織、数及び資格、学生又は生徒の定員、同時に授業を行う学生又は生徒の数、施設の構造設備、機械、器具、図書その他の備品並びに施設の経営の方法に関し、それぞれ厚生労働省令で定める基準に適合するものであること。</w:t>
       </w:r>
     </w:p>
@@ -765,35 +699,23 @@
     </w:p>
     <w:p>
       <w:pPr>
-        <w:pStyle w:val="Heading6"/>
+        <w:pStyle w:val="ListBullet"/>
         <w:ind w:left="880"/>
       </w:pPr>
       <w:r>
         <w:t>一</w:t>
-      </w:r>
-    </w:p>
-    <w:p>
-      <w:pPr>
-        <w:ind w:left="880"/>
-      </w:pPr>
-      <w:r>
+        <w:br/>
         <w:t>前年度卒業者の員数</w:t>
       </w:r>
     </w:p>
     <w:p>
       <w:pPr>
-        <w:pStyle w:val="Heading6"/>
+        <w:pStyle w:val="ListBullet"/>
         <w:ind w:left="880"/>
       </w:pPr>
       <w:r>
         <w:t>二</w:t>
-      </w:r>
-    </w:p>
-    <w:p>
-      <w:pPr>
-        <w:ind w:left="880"/>
-      </w:pPr>
-      <w:r>
+        <w:br/>
         <w:t>学生又は生徒の現在員数</w:t>
       </w:r>
     </w:p>
@@ -911,6 +833,8 @@
       </w:pPr>
       <w:r>
         <w:t>委員の任期は、二年とする。</w:t>
+        <w:br/>
+        <w:t>ただし、補欠の委員の任期は、前任者の残任期間とする。</w:t>
       </w:r>
     </w:p>
     <w:p>
@@ -945,53 +869,47 @@
     </w:p>
     <w:p>
       <w:pPr>
-        <w:pStyle w:val="Heading6"/>
+        <w:pStyle w:val="ListBullet"/>
         <w:ind w:left="880"/>
       </w:pPr>
       <w:r>
         <w:t>一</w:t>
+        <w:br/>
+        <w:t>法第二条第一項の規定による養成施設の指定に関する事項</w:t>
+        <w:br/>
+        <w:br/>
+        <w:br/>
+        <w:t>厚生労働大臣</w:t>
       </w:r>
     </w:p>
     <w:p>
       <w:pPr>
+        <w:pStyle w:val="ListBullet"/>
         <w:ind w:left="880"/>
       </w:pPr>
       <w:r>
-        <w:t>法第二条第一項の規定による養成施設の指定に関する事項</w:t>
+        <w:t>二</w:t>
+        <w:br/>
+        <w:t>法第五条の三第四号の規定による学校である管理栄養士養成施設の指定に関する事項</w:t>
+        <w:br/>
+        <w:br/>
+        <w:br/>
+        <w:t>文部科学大臣及び厚生労働大臣</w:t>
       </w:r>
     </w:p>
     <w:p>
       <w:pPr>
-        <w:pStyle w:val="Heading6"/>
-        <w:ind w:left="880"/>
-      </w:pPr>
-      <w:r>
-        <w:t>二</w:t>
-      </w:r>
-    </w:p>
-    <w:p>
-      <w:pPr>
-        <w:ind w:left="880"/>
-      </w:pPr>
-      <w:r>
-        <w:t>法第五条の三第四号の規定による学校である管理栄養士養成施設の指定に関する事項</w:t>
-      </w:r>
-    </w:p>
-    <w:p>
-      <w:pPr>
-        <w:pStyle w:val="Heading6"/>
+        <w:pStyle w:val="ListBullet"/>
         <w:ind w:left="880"/>
       </w:pPr>
       <w:r>
         <w:t>三</w:t>
-      </w:r>
-    </w:p>
-    <w:p>
-      <w:pPr>
-        <w:ind w:left="880"/>
-      </w:pPr>
-      <w:r>
+        <w:br/>
         <w:t>法第五条の三第四号の規定による学校以外の管理栄養士養成施設の指定に関する事項</w:t>
+        <w:br/>
+        <w:br/>
+        <w:br/>
+        <w:t>厚生労働大臣</w:t>
       </w:r>
     </w:p>
     <w:p>
@@ -1095,7 +1013,7 @@
         <w:pStyle w:val="Heading1"/>
       </w:pPr>
       <w:r>
-        <w:t>附　則（昭和三四年八月一〇日政令第二七四号）</w:t>
+        <w:t>附則（昭和三四年八月一〇日政令第二七四号）</w:t>
       </w:r>
     </w:p>
     <w:p>
@@ -1113,7 +1031,7 @@
         <w:pStyle w:val="Heading1"/>
       </w:pPr>
       <w:r>
-        <w:t>附　則（昭和三八年五月二日政令第一五六号）</w:t>
+        <w:t>附則（昭和三八年五月二日政令第一五六号）</w:t>
       </w:r>
     </w:p>
     <w:p>
@@ -1131,10 +1049,22 @@
         <w:pStyle w:val="Heading1"/>
       </w:pPr>
       <w:r>
-        <w:t>附　則（昭和四四年一〇月三一日政令第二六九号）</w:t>
+        <w:t>附則（昭和四四年一〇月三一日政令第二六九号）</w:t>
       </w:r>
     </w:p>
     <w:p>
+      <w:pPr>
+        <w:pStyle w:val="Heading5"/>
+        <w:ind w:left="440"/>
+      </w:pPr>
+      <w:r>
+        <w:t>１</w:t>
+      </w:r>
+    </w:p>
+    <w:p>
+      <w:pPr>
+        <w:ind w:left="440"/>
+      </w:pPr>
       <w:r>
         <w:t>この政令は、昭和四十四年十一月一日から施行する。</w:t>
       </w:r>
@@ -1149,7 +1079,7 @@
         <w:pStyle w:val="Heading1"/>
       </w:pPr>
       <w:r>
-        <w:t>附　則（昭和四八年四月四日政令第五二号）</w:t>
+        <w:t>附則（昭和四八年四月四日政令第五二号）</w:t>
       </w:r>
     </w:p>
     <w:p>
@@ -1167,10 +1097,22 @@
         <w:pStyle w:val="Heading1"/>
       </w:pPr>
       <w:r>
-        <w:t>附　則（昭和六一年七月二二日政令第二六〇号）</w:t>
+        <w:t>附則（昭和六一年七月二二日政令第二六〇号）</w:t>
       </w:r>
     </w:p>
     <w:p>
+      <w:pPr>
+        <w:pStyle w:val="Heading5"/>
+        <w:ind w:left="440"/>
+      </w:pPr>
+      <w:r>
+        <w:t>１</w:t>
+      </w:r>
+    </w:p>
+    <w:p>
+      <w:pPr>
+        <w:ind w:left="440"/>
+      </w:pPr>
       <w:r>
         <w:t>この政令は、栄養士法及び栄養改善法の一部を改正する法律（以下「改正法」という。）の施行の日（昭和六十二年四月一日）から施行する。</w:t>
       </w:r>
@@ -1211,35 +1153,23 @@
     </w:p>
     <w:p>
       <w:pPr>
-        <w:pStyle w:val="Heading6"/>
+        <w:pStyle w:val="ListBullet"/>
         <w:ind w:left="880"/>
       </w:pPr>
       <w:r>
         <w:t>一</w:t>
-      </w:r>
-    </w:p>
-    <w:p>
-      <w:pPr>
-        <w:ind w:left="880"/>
-      </w:pPr>
-      <w:r>
+        <w:br/>
         <w:t>必修科目として、第四条第三号に掲げる科目のほか、病理学及び健康管理概論が含まれているものであること。</w:t>
       </w:r>
     </w:p>
     <w:p>
       <w:pPr>
-        <w:pStyle w:val="Heading6"/>
+        <w:pStyle w:val="ListBullet"/>
         <w:ind w:left="880"/>
       </w:pPr>
       <w:r>
         <w:t>二</w:t>
-      </w:r>
-    </w:p>
-    <w:p>
-      <w:pPr>
-        <w:ind w:left="880"/>
-      </w:pPr>
-      <w:r>
+        <w:br/>
         <w:t>必修科目の単位数及び履修方法、教員の組織、数及び資格、施設の構造設備並びに機械、器具、図書その他の備品に関しそれぞれ主務省令で定める基準に適合するものであること。</w:t>
       </w:r>
     </w:p>
@@ -1270,10 +1200,22 @@
         <w:pStyle w:val="Heading1"/>
       </w:pPr>
       <w:r>
-        <w:t>附　則（平成二年一二月二七日政令第三六九号）</w:t>
+        <w:t>附則（平成二年一二月二七日政令第三六九号）</w:t>
       </w:r>
     </w:p>
     <w:p>
+      <w:pPr>
+        <w:pStyle w:val="Heading5"/>
+        <w:ind w:left="440"/>
+      </w:pPr>
+      <w:r>
+        <w:t>１</w:t>
+      </w:r>
+    </w:p>
+    <w:p>
+      <w:pPr>
+        <w:ind w:left="440"/>
+      </w:pPr>
       <w:r>
         <w:t>この政令は、平成三年四月一日から施行する。</w:t>
       </w:r>
@@ -1322,7 +1264,7 @@
         <w:pStyle w:val="Heading1"/>
       </w:pPr>
       <w:r>
-        <w:t>附　則（平成六年一二月一四日政令第三八九号）</w:t>
+        <w:t>附則（平成六年一二月一四日政令第三八九号）</w:t>
       </w:r>
     </w:p>
     <w:p>
@@ -1348,7 +1290,7 @@
         <w:pStyle w:val="Heading1"/>
       </w:pPr>
       <w:r>
-        <w:t>附　則（平成一一年一二月八日政令第三九三号）</w:t>
+        <w:t>附則（平成一一年一二月八日政令第三九三号）</w:t>
       </w:r>
     </w:p>
     <w:p>
@@ -1374,10 +1316,22 @@
         <w:pStyle w:val="Heading1"/>
       </w:pPr>
       <w:r>
-        <w:t>附　則（平成一二年六月七日政令第三〇九号）</w:t>
+        <w:t>附則（平成一二年六月七日政令第三〇九号）</w:t>
       </w:r>
     </w:p>
     <w:p>
+      <w:pPr>
+        <w:pStyle w:val="Heading5"/>
+        <w:ind w:left="440"/>
+      </w:pPr>
+      <w:r>
+        <w:t>１</w:t>
+      </w:r>
+    </w:p>
+    <w:p>
+      <w:pPr>
+        <w:ind w:left="440"/>
+      </w:pPr>
       <w:r>
         <w:t>この政令は、内閣法の一部を改正する法律（平成十一年法律第八十八号）の施行の日（平成十三年一月六日）から施行する。</w:t>
       </w:r>
@@ -1392,7 +1346,7 @@
         <w:pStyle w:val="Heading1"/>
       </w:pPr>
       <w:r>
-        <w:t>附　則（平成一三年九月五日政令第二八七号）</w:t>
+        <w:t>附則（平成一三年九月五日政令第二八七号）</w:t>
       </w:r>
     </w:p>
     <w:p>
@@ -1475,7 +1429,7 @@
     </w:pPr>
     <w:r>
       <w:tab/>
-      <w:t>WeGov v0.1 - FTS141</w:t>
+      <w:t>WeGov v0.2 - FTS141</w:t>
     </w:r>
   </w:p>
 </w:ftr>
